--- a/Basic GUI/3 Bootstrap/Bootstrap.docx
+++ b/Basic GUI/3 Bootstrap/Bootstrap.docx
@@ -134,6 +134,7 @@
           <w:ilvl w:val="0"/>
           <w:numId w:val="4"/>
         </w:numPr>
+        <w:jc w:val="both"/>
         <w:rPr>
           <w:rFonts w:ascii="Times New Roman" w:hAnsi="Times New Roman" w:cs="Times New Roman"/>
           <w:lang w:val="en-US"/>
@@ -154,6 +155,7 @@
           <w:ilvl w:val="0"/>
           <w:numId w:val="4"/>
         </w:numPr>
+        <w:jc w:val="both"/>
         <w:rPr>
           <w:rFonts w:ascii="Times New Roman" w:hAnsi="Times New Roman" w:cs="Times New Roman"/>
           <w:lang w:val="en-US"/>
@@ -188,6 +190,7 @@
           <w:ilvl w:val="0"/>
           <w:numId w:val="4"/>
         </w:numPr>
+        <w:jc w:val="both"/>
         <w:rPr>
           <w:rFonts w:ascii="Times New Roman" w:hAnsi="Times New Roman" w:cs="Times New Roman"/>
           <w:lang w:val="en-US"/>
@@ -199,6 +202,13 @@
           <w:lang w:val="en-US"/>
         </w:rPr>
         <w:t>Responsive features: Automatically adjusts layout for phones, tablets, and desktops</w:t>
+      </w:r>
+      <w:r>
+        <w:rPr>
+          <w:rFonts w:ascii="Times New Roman" w:hAnsi="Times New Roman" w:cs="Times New Roman"/>
+          <w:lang w:val="en-US"/>
+        </w:rPr>
+        <w:t>.</w:t>
       </w:r>
     </w:p>
     <w:p>
@@ -208,6 +218,7 @@
           <w:ilvl w:val="0"/>
           <w:numId w:val="4"/>
         </w:numPr>
+        <w:jc w:val="both"/>
         <w:rPr>
           <w:rFonts w:ascii="Times New Roman" w:hAnsi="Times New Roman" w:cs="Times New Roman"/>
           <w:lang w:val="en-US"/>
@@ -228,6 +239,7 @@
           <w:ilvl w:val="0"/>
           <w:numId w:val="4"/>
         </w:numPr>
+        <w:jc w:val="both"/>
         <w:rPr>
           <w:rFonts w:ascii="Times New Roman" w:hAnsi="Times New Roman" w:cs="Times New Roman"/>
           <w:lang w:val="en-US"/>
@@ -271,6 +283,7 @@
           <w:ilvl w:val="0"/>
           <w:numId w:val="5"/>
         </w:numPr>
+        <w:jc w:val="both"/>
         <w:rPr>
           <w:rFonts w:ascii="Times New Roman" w:hAnsi="Times New Roman" w:cs="Times New Roman"/>
         </w:rPr>
@@ -289,6 +302,7 @@
           <w:ilvl w:val="0"/>
           <w:numId w:val="5"/>
         </w:numPr>
+        <w:jc w:val="both"/>
         <w:rPr>
           <w:rFonts w:ascii="Times New Roman" w:hAnsi="Times New Roman" w:cs="Times New Roman"/>
         </w:rPr>
@@ -307,6 +321,7 @@
           <w:ilvl w:val="0"/>
           <w:numId w:val="5"/>
         </w:numPr>
+        <w:jc w:val="both"/>
         <w:rPr>
           <w:rFonts w:ascii="Times New Roman" w:hAnsi="Times New Roman" w:cs="Times New Roman"/>
         </w:rPr>
@@ -459,6 +474,7 @@
           <w:ilvl w:val="0"/>
           <w:numId w:val="5"/>
         </w:numPr>
+        <w:jc w:val="both"/>
         <w:rPr>
           <w:rFonts w:ascii="Times New Roman" w:hAnsi="Times New Roman" w:cs="Times New Roman"/>
         </w:rPr>
@@ -477,6 +493,7 @@
           <w:ilvl w:val="0"/>
           <w:numId w:val="5"/>
         </w:numPr>
+        <w:jc w:val="both"/>
         <w:rPr>
           <w:rFonts w:ascii="Times New Roman" w:hAnsi="Times New Roman" w:cs="Times New Roman"/>
         </w:rPr>
@@ -537,6 +554,7 @@
           <w:ilvl w:val="0"/>
           <w:numId w:val="5"/>
         </w:numPr>
+        <w:jc w:val="both"/>
         <w:rPr>
           <w:rFonts w:ascii="Times New Roman" w:hAnsi="Times New Roman" w:cs="Times New Roman"/>
         </w:rPr>
@@ -555,6 +573,7 @@
           <w:ilvl w:val="0"/>
           <w:numId w:val="5"/>
         </w:numPr>
+        <w:jc w:val="both"/>
         <w:rPr>
           <w:rFonts w:ascii="Times New Roman" w:hAnsi="Times New Roman" w:cs="Times New Roman"/>
         </w:rPr>
@@ -573,6 +592,7 @@
           <w:ilvl w:val="0"/>
           <w:numId w:val="5"/>
         </w:numPr>
+        <w:jc w:val="both"/>
         <w:rPr>
           <w:rFonts w:ascii="Times New Roman" w:hAnsi="Times New Roman" w:cs="Times New Roman"/>
         </w:rPr>
@@ -597,6 +617,7 @@
           <w:ilvl w:val="0"/>
           <w:numId w:val="5"/>
         </w:numPr>
+        <w:jc w:val="both"/>
         <w:rPr>
           <w:rFonts w:ascii="Times New Roman" w:hAnsi="Times New Roman" w:cs="Times New Roman"/>
         </w:rPr>
@@ -615,6 +636,7 @@
           <w:ilvl w:val="0"/>
           <w:numId w:val="5"/>
         </w:numPr>
+        <w:jc w:val="both"/>
         <w:rPr>
           <w:rFonts w:ascii="Times New Roman" w:hAnsi="Times New Roman" w:cs="Times New Roman"/>
         </w:rPr>
@@ -633,6 +655,7 @@
           <w:ilvl w:val="0"/>
           <w:numId w:val="5"/>
         </w:numPr>
+        <w:jc w:val="both"/>
         <w:rPr>
           <w:rFonts w:ascii="Times New Roman" w:hAnsi="Times New Roman" w:cs="Times New Roman"/>
         </w:rPr>
@@ -651,6 +674,7 @@
           <w:ilvl w:val="0"/>
           <w:numId w:val="5"/>
         </w:numPr>
+        <w:jc w:val="both"/>
         <w:rPr>
           <w:rFonts w:ascii="Times New Roman" w:hAnsi="Times New Roman" w:cs="Times New Roman"/>
         </w:rPr>
@@ -669,6 +693,7 @@
           <w:ilvl w:val="0"/>
           <w:numId w:val="5"/>
         </w:numPr>
+        <w:jc w:val="both"/>
         <w:rPr>
           <w:rFonts w:ascii="Times New Roman" w:hAnsi="Times New Roman" w:cs="Times New Roman"/>
         </w:rPr>
@@ -699,6 +724,7 @@
           <w:ilvl w:val="0"/>
           <w:numId w:val="5"/>
         </w:numPr>
+        <w:jc w:val="both"/>
         <w:rPr>
           <w:rFonts w:ascii="Times New Roman" w:hAnsi="Times New Roman" w:cs="Times New Roman"/>
         </w:rPr>
@@ -730,6 +756,1200 @@
     </w:p>
     <w:p>
       <w:pPr>
+        <w:rPr>
+          <w:rFonts w:ascii="Times New Roman" w:hAnsi="Times New Roman" w:cs="Times New Roman"/>
+        </w:rPr>
+      </w:pPr>
+    </w:p>
+    <w:p>
+      <w:pPr>
+        <w:pStyle w:val="ListParagraph"/>
+        <w:numPr>
+          <w:ilvl w:val="0"/>
+          <w:numId w:val="6"/>
+        </w:numPr>
+        <w:rPr>
+          <w:rFonts w:ascii="Times New Roman" w:hAnsi="Times New Roman" w:cs="Times New Roman"/>
+          <w:b/>
+          <w:bCs/>
+          <w:sz w:val="28"/>
+          <w:szCs w:val="28"/>
+        </w:rPr>
+      </w:pPr>
+      <w:r>
+        <w:rPr>
+          <w:rFonts w:ascii="Times New Roman" w:hAnsi="Times New Roman" w:cs="Times New Roman"/>
+          <w:b/>
+          <w:bCs/>
+          <w:sz w:val="28"/>
+          <w:szCs w:val="28"/>
+        </w:rPr>
+        <w:lastRenderedPageBreak/>
+        <w:t>Difference between .container and .container-fluid</w:t>
+      </w:r>
+    </w:p>
+    <w:tbl>
+      <w:tblPr>
+        <w:tblW w:w="0" w:type="auto"/>
+        <w:tblCellSpacing w:w="15" w:type="dxa"/>
+        <w:tblBorders>
+          <w:top w:val="single" w:sz="4" w:space="0" w:color="auto"/>
+          <w:left w:val="single" w:sz="4" w:space="0" w:color="auto"/>
+          <w:bottom w:val="single" w:sz="4" w:space="0" w:color="auto"/>
+          <w:right w:val="single" w:sz="4" w:space="0" w:color="auto"/>
+          <w:insideH w:val="single" w:sz="4" w:space="0" w:color="auto"/>
+          <w:insideV w:val="single" w:sz="4" w:space="0" w:color="auto"/>
+        </w:tblBorders>
+        <w:tblCellMar>
+          <w:top w:w="15" w:type="dxa"/>
+          <w:left w:w="15" w:type="dxa"/>
+          <w:bottom w:w="15" w:type="dxa"/>
+          <w:right w:w="15" w:type="dxa"/>
+        </w:tblCellMar>
+        <w:tblLook w:val="04A0" w:firstRow="1" w:lastRow="0" w:firstColumn="1" w:lastColumn="0" w:noHBand="0" w:noVBand="1"/>
+      </w:tblPr>
+      <w:tblGrid>
+        <w:gridCol w:w="2617"/>
+        <w:gridCol w:w="3231"/>
+        <w:gridCol w:w="3168"/>
+      </w:tblGrid>
+      <w:tr>
+        <w:trPr>
+          <w:tblHeader/>
+          <w:tblCellSpacing w:w="15" w:type="dxa"/>
+        </w:trPr>
+        <w:tc>
+          <w:tcPr>
+            <w:tcW w:w="0" w:type="auto"/>
+            <w:vAlign w:val="center"/>
+            <w:hideMark/>
+          </w:tcPr>
+          <w:p>
+            <w:pPr>
+              <w:rPr>
+                <w:rFonts w:ascii="Times New Roman" w:hAnsi="Times New Roman" w:cs="Times New Roman"/>
+                <w:b/>
+                <w:bCs/>
+              </w:rPr>
+            </w:pPr>
+            <w:r>
+              <w:rPr>
+                <w:rFonts w:ascii="Times New Roman" w:hAnsi="Times New Roman" w:cs="Times New Roman"/>
+                <w:b/>
+                <w:bCs/>
+              </w:rPr>
+              <w:t>Feature</w:t>
+            </w:r>
+          </w:p>
+        </w:tc>
+        <w:tc>
+          <w:tcPr>
+            <w:tcW w:w="0" w:type="auto"/>
+            <w:vAlign w:val="center"/>
+            <w:hideMark/>
+          </w:tcPr>
+          <w:p>
+            <w:pPr>
+              <w:rPr>
+                <w:rFonts w:ascii="Times New Roman" w:hAnsi="Times New Roman" w:cs="Times New Roman"/>
+                <w:b/>
+                <w:bCs/>
+              </w:rPr>
+            </w:pPr>
+            <w:r>
+              <w:rPr>
+                <w:rFonts w:ascii="Times New Roman" w:hAnsi="Times New Roman" w:cs="Times New Roman"/>
+                <w:b/>
+                <w:bCs/>
+              </w:rPr>
+              <w:t>.container</w:t>
+            </w:r>
+          </w:p>
+        </w:tc>
+        <w:tc>
+          <w:tcPr>
+            <w:tcW w:w="3123" w:type="dxa"/>
+            <w:vAlign w:val="center"/>
+            <w:hideMark/>
+          </w:tcPr>
+          <w:p>
+            <w:pPr>
+              <w:rPr>
+                <w:rFonts w:ascii="Times New Roman" w:hAnsi="Times New Roman" w:cs="Times New Roman"/>
+                <w:b/>
+                <w:bCs/>
+              </w:rPr>
+            </w:pPr>
+            <w:r>
+              <w:rPr>
+                <w:rFonts w:ascii="Times New Roman" w:hAnsi="Times New Roman" w:cs="Times New Roman"/>
+                <w:b/>
+                <w:bCs/>
+              </w:rPr>
+              <w:t>.container-fluid</w:t>
+            </w:r>
+          </w:p>
+        </w:tc>
+      </w:tr>
+      <w:tr>
+        <w:trPr>
+          <w:tblCellSpacing w:w="15" w:type="dxa"/>
+        </w:trPr>
+        <w:tc>
+          <w:tcPr>
+            <w:tcW w:w="0" w:type="auto"/>
+            <w:vAlign w:val="center"/>
+            <w:hideMark/>
+          </w:tcPr>
+          <w:p>
+            <w:pPr>
+              <w:rPr>
+                <w:rFonts w:ascii="Times New Roman" w:hAnsi="Times New Roman" w:cs="Times New Roman"/>
+              </w:rPr>
+            </w:pPr>
+            <w:r>
+              <w:rPr>
+                <w:rFonts w:ascii="Times New Roman" w:hAnsi="Times New Roman" w:cs="Times New Roman"/>
+                <w:b/>
+                <w:bCs/>
+              </w:rPr>
+              <w:t xml:space="preserve">Width </w:t>
+            </w:r>
+            <w:proofErr w:type="spellStart"/>
+            <w:r>
+              <w:rPr>
+                <w:rFonts w:ascii="Times New Roman" w:hAnsi="Times New Roman" w:cs="Times New Roman"/>
+                <w:b/>
+                <w:bCs/>
+              </w:rPr>
+              <w:t>Behavior</w:t>
+            </w:r>
+            <w:proofErr w:type="spellEnd"/>
+          </w:p>
+        </w:tc>
+        <w:tc>
+          <w:tcPr>
+            <w:tcW w:w="0" w:type="auto"/>
+            <w:vAlign w:val="center"/>
+            <w:hideMark/>
+          </w:tcPr>
+          <w:p>
+            <w:pPr>
+              <w:rPr>
+                <w:rFonts w:ascii="Times New Roman" w:hAnsi="Times New Roman" w:cs="Times New Roman"/>
+              </w:rPr>
+            </w:pPr>
+            <w:r>
+              <w:rPr>
+                <w:rFonts w:ascii="Times New Roman" w:hAnsi="Times New Roman" w:cs="Times New Roman"/>
+              </w:rPr>
+              <w:t>Fixed-width at each responsive breakpoint</w:t>
+            </w:r>
+          </w:p>
+        </w:tc>
+        <w:tc>
+          <w:tcPr>
+            <w:tcW w:w="3123" w:type="dxa"/>
+            <w:vAlign w:val="center"/>
+            <w:hideMark/>
+          </w:tcPr>
+          <w:p>
+            <w:pPr>
+              <w:rPr>
+                <w:rFonts w:ascii="Times New Roman" w:hAnsi="Times New Roman" w:cs="Times New Roman"/>
+              </w:rPr>
+            </w:pPr>
+            <w:r>
+              <w:rPr>
+                <w:rFonts w:ascii="Times New Roman" w:hAnsi="Times New Roman" w:cs="Times New Roman"/>
+              </w:rPr>
+              <w:t>Always 100% of the viewport width</w:t>
+            </w:r>
+          </w:p>
+        </w:tc>
+      </w:tr>
+      <w:tr>
+        <w:trPr>
+          <w:tblCellSpacing w:w="15" w:type="dxa"/>
+        </w:trPr>
+        <w:tc>
+          <w:tcPr>
+            <w:tcW w:w="0" w:type="auto"/>
+            <w:vAlign w:val="center"/>
+            <w:hideMark/>
+          </w:tcPr>
+          <w:p>
+            <w:pPr>
+              <w:rPr>
+                <w:rFonts w:ascii="Times New Roman" w:hAnsi="Times New Roman" w:cs="Times New Roman"/>
+              </w:rPr>
+            </w:pPr>
+            <w:r>
+              <w:rPr>
+                <w:rFonts w:ascii="Times New Roman" w:hAnsi="Times New Roman" w:cs="Times New Roman"/>
+                <w:b/>
+                <w:bCs/>
+              </w:rPr>
+              <w:t>Responsive</w:t>
+            </w:r>
+          </w:p>
+        </w:tc>
+        <w:tc>
+          <w:tcPr>
+            <w:tcW w:w="0" w:type="auto"/>
+            <w:vAlign w:val="center"/>
+            <w:hideMark/>
+          </w:tcPr>
+          <w:p>
+            <w:pPr>
+              <w:rPr>
+                <w:rFonts w:ascii="Times New Roman" w:hAnsi="Times New Roman" w:cs="Times New Roman"/>
+              </w:rPr>
+            </w:pPr>
+            <w:r>
+              <w:rPr>
+                <w:rFonts w:ascii="Times New Roman" w:hAnsi="Times New Roman" w:cs="Times New Roman"/>
+              </w:rPr>
+              <w:t>Yes – changes width based on screen size</w:t>
+            </w:r>
+          </w:p>
+        </w:tc>
+        <w:tc>
+          <w:tcPr>
+            <w:tcW w:w="3123" w:type="dxa"/>
+            <w:vAlign w:val="center"/>
+            <w:hideMark/>
+          </w:tcPr>
+          <w:p>
+            <w:pPr>
+              <w:rPr>
+                <w:rFonts w:ascii="Times New Roman" w:hAnsi="Times New Roman" w:cs="Times New Roman"/>
+              </w:rPr>
+            </w:pPr>
+            <w:r>
+              <w:rPr>
+                <w:rFonts w:ascii="Times New Roman" w:hAnsi="Times New Roman" w:cs="Times New Roman"/>
+              </w:rPr>
+              <w:t>No – remains full width on all screen sizes</w:t>
+            </w:r>
+          </w:p>
+        </w:tc>
+      </w:tr>
+      <w:tr>
+        <w:trPr>
+          <w:tblCellSpacing w:w="15" w:type="dxa"/>
+        </w:trPr>
+        <w:tc>
+          <w:tcPr>
+            <w:tcW w:w="0" w:type="auto"/>
+            <w:vAlign w:val="center"/>
+            <w:hideMark/>
+          </w:tcPr>
+          <w:p>
+            <w:pPr>
+              <w:rPr>
+                <w:rFonts w:ascii="Times New Roman" w:hAnsi="Times New Roman" w:cs="Times New Roman"/>
+              </w:rPr>
+            </w:pPr>
+            <w:r>
+              <w:rPr>
+                <w:rFonts w:ascii="Times New Roman" w:hAnsi="Times New Roman" w:cs="Times New Roman"/>
+                <w:b/>
+                <w:bCs/>
+              </w:rPr>
+              <w:t>Horizontal Margin (</w:t>
+            </w:r>
+            <w:proofErr w:type="spellStart"/>
+            <w:r>
+              <w:rPr>
+                <w:rFonts w:ascii="Times New Roman" w:hAnsi="Times New Roman" w:cs="Times New Roman"/>
+                <w:b/>
+                <w:bCs/>
+              </w:rPr>
+              <w:t>Centering</w:t>
+            </w:r>
+            <w:proofErr w:type="spellEnd"/>
+            <w:r>
+              <w:rPr>
+                <w:rFonts w:ascii="Times New Roman" w:hAnsi="Times New Roman" w:cs="Times New Roman"/>
+                <w:b/>
+                <w:bCs/>
+              </w:rPr>
+              <w:t>)</w:t>
+            </w:r>
+          </w:p>
+        </w:tc>
+        <w:tc>
+          <w:tcPr>
+            <w:tcW w:w="0" w:type="auto"/>
+            <w:vAlign w:val="center"/>
+            <w:hideMark/>
+          </w:tcPr>
+          <w:p>
+            <w:pPr>
+              <w:rPr>
+                <w:rFonts w:ascii="Times New Roman" w:hAnsi="Times New Roman" w:cs="Times New Roman"/>
+              </w:rPr>
+            </w:pPr>
+            <w:r>
+              <w:rPr>
+                <w:rFonts w:ascii="Times New Roman" w:hAnsi="Times New Roman" w:cs="Times New Roman"/>
+              </w:rPr>
+              <w:t xml:space="preserve">Automatically </w:t>
+            </w:r>
+            <w:proofErr w:type="spellStart"/>
+            <w:r>
+              <w:rPr>
+                <w:rFonts w:ascii="Times New Roman" w:hAnsi="Times New Roman" w:cs="Times New Roman"/>
+              </w:rPr>
+              <w:t>centered</w:t>
+            </w:r>
+            <w:proofErr w:type="spellEnd"/>
+            <w:r>
+              <w:rPr>
+                <w:rFonts w:ascii="Times New Roman" w:hAnsi="Times New Roman" w:cs="Times New Roman"/>
+              </w:rPr>
+              <w:t xml:space="preserve"> (margin auto)</w:t>
+            </w:r>
+          </w:p>
+        </w:tc>
+        <w:tc>
+          <w:tcPr>
+            <w:tcW w:w="3123" w:type="dxa"/>
+            <w:vAlign w:val="center"/>
+            <w:hideMark/>
+          </w:tcPr>
+          <w:p>
+            <w:pPr>
+              <w:rPr>
+                <w:rFonts w:ascii="Times New Roman" w:hAnsi="Times New Roman" w:cs="Times New Roman"/>
+              </w:rPr>
+            </w:pPr>
+            <w:r>
+              <w:rPr>
+                <w:rFonts w:ascii="Times New Roman" w:hAnsi="Times New Roman" w:cs="Times New Roman"/>
+              </w:rPr>
+              <w:t xml:space="preserve">Not </w:t>
+            </w:r>
+            <w:proofErr w:type="spellStart"/>
+            <w:r>
+              <w:rPr>
+                <w:rFonts w:ascii="Times New Roman" w:hAnsi="Times New Roman" w:cs="Times New Roman"/>
+              </w:rPr>
+              <w:t>centered</w:t>
+            </w:r>
+            <w:proofErr w:type="spellEnd"/>
+            <w:r>
+              <w:rPr>
+                <w:rFonts w:ascii="Times New Roman" w:hAnsi="Times New Roman" w:cs="Times New Roman"/>
+              </w:rPr>
+              <w:t xml:space="preserve"> – stretches edge to edge</w:t>
+            </w:r>
+          </w:p>
+        </w:tc>
+      </w:tr>
+      <w:tr>
+        <w:trPr>
+          <w:tblCellSpacing w:w="15" w:type="dxa"/>
+        </w:trPr>
+        <w:tc>
+          <w:tcPr>
+            <w:tcW w:w="0" w:type="auto"/>
+            <w:vAlign w:val="center"/>
+            <w:hideMark/>
+          </w:tcPr>
+          <w:p>
+            <w:pPr>
+              <w:rPr>
+                <w:rFonts w:ascii="Times New Roman" w:hAnsi="Times New Roman" w:cs="Times New Roman"/>
+              </w:rPr>
+            </w:pPr>
+            <w:r>
+              <w:rPr>
+                <w:rFonts w:ascii="Times New Roman" w:hAnsi="Times New Roman" w:cs="Times New Roman"/>
+                <w:b/>
+                <w:bCs/>
+              </w:rPr>
+              <w:t>Breakpoints</w:t>
+            </w:r>
+          </w:p>
+        </w:tc>
+        <w:tc>
+          <w:tcPr>
+            <w:tcW w:w="0" w:type="auto"/>
+            <w:vAlign w:val="center"/>
+            <w:hideMark/>
+          </w:tcPr>
+          <w:p>
+            <w:pPr>
+              <w:rPr>
+                <w:rFonts w:ascii="Times New Roman" w:hAnsi="Times New Roman" w:cs="Times New Roman"/>
+              </w:rPr>
+            </w:pPr>
+            <w:r>
+              <w:rPr>
+                <w:rFonts w:ascii="Times New Roman" w:hAnsi="Times New Roman" w:cs="Times New Roman"/>
+              </w:rPr>
+              <w:t xml:space="preserve">Has max-width at </w:t>
+            </w:r>
+            <w:proofErr w:type="spellStart"/>
+            <w:r>
+              <w:rPr>
+                <w:rFonts w:ascii="Times New Roman" w:hAnsi="Times New Roman" w:cs="Times New Roman"/>
+              </w:rPr>
+              <w:t>sm</w:t>
+            </w:r>
+            <w:proofErr w:type="spellEnd"/>
+            <w:r>
+              <w:rPr>
+                <w:rFonts w:ascii="Times New Roman" w:hAnsi="Times New Roman" w:cs="Times New Roman"/>
+              </w:rPr>
+              <w:t xml:space="preserve">, md, </w:t>
+            </w:r>
+            <w:proofErr w:type="spellStart"/>
+            <w:r>
+              <w:rPr>
+                <w:rFonts w:ascii="Times New Roman" w:hAnsi="Times New Roman" w:cs="Times New Roman"/>
+              </w:rPr>
+              <w:t>lg</w:t>
+            </w:r>
+            <w:proofErr w:type="spellEnd"/>
+            <w:r>
+              <w:rPr>
+                <w:rFonts w:ascii="Times New Roman" w:hAnsi="Times New Roman" w:cs="Times New Roman"/>
+              </w:rPr>
+              <w:t xml:space="preserve">, xl, </w:t>
+            </w:r>
+            <w:proofErr w:type="spellStart"/>
+            <w:r>
+              <w:rPr>
+                <w:rFonts w:ascii="Times New Roman" w:hAnsi="Times New Roman" w:cs="Times New Roman"/>
+              </w:rPr>
+              <w:t>xxl</w:t>
+            </w:r>
+            <w:proofErr w:type="spellEnd"/>
+          </w:p>
+        </w:tc>
+        <w:tc>
+          <w:tcPr>
+            <w:tcW w:w="3123" w:type="dxa"/>
+            <w:vAlign w:val="center"/>
+            <w:hideMark/>
+          </w:tcPr>
+          <w:p>
+            <w:pPr>
+              <w:rPr>
+                <w:rFonts w:ascii="Times New Roman" w:hAnsi="Times New Roman" w:cs="Times New Roman"/>
+              </w:rPr>
+            </w:pPr>
+            <w:r>
+              <w:rPr>
+                <w:rFonts w:ascii="Times New Roman" w:hAnsi="Times New Roman" w:cs="Times New Roman"/>
+              </w:rPr>
+              <w:t>Ignores breakpoints – always full width</w:t>
+            </w:r>
+          </w:p>
+        </w:tc>
+      </w:tr>
+    </w:tbl>
+    <w:p>
+      <w:pPr>
+        <w:rPr>
+          <w:rFonts w:ascii="Times New Roman" w:hAnsi="Times New Roman" w:cs="Times New Roman"/>
+          <w:lang w:val="en-US"/>
+        </w:rPr>
+      </w:pPr>
+    </w:p>
+    <w:p>
+      <w:pPr>
+        <w:pStyle w:val="ListParagraph"/>
+        <w:numPr>
+          <w:ilvl w:val="0"/>
+          <w:numId w:val="6"/>
+        </w:numPr>
+        <w:rPr>
+          <w:rFonts w:ascii="Times New Roman" w:hAnsi="Times New Roman" w:cs="Times New Roman"/>
+          <w:b/>
+          <w:bCs/>
+          <w:sz w:val="28"/>
+          <w:szCs w:val="28"/>
+          <w:lang w:val="en-US"/>
+        </w:rPr>
+      </w:pPr>
+      <w:r>
+        <w:rPr>
+          <w:rFonts w:ascii="Times New Roman" w:hAnsi="Times New Roman" w:cs="Times New Roman"/>
+          <w:b/>
+          <w:bCs/>
+          <w:sz w:val="28"/>
+          <w:szCs w:val="28"/>
+          <w:lang w:val="en-US"/>
+        </w:rPr>
+        <w:t>Grid system</w:t>
+      </w:r>
+    </w:p>
+    <w:p>
+      <w:pPr>
+        <w:jc w:val="both"/>
+        <w:rPr>
+          <w:rFonts w:ascii="Times New Roman" w:hAnsi="Times New Roman" w:cs="Times New Roman"/>
+          <w:lang w:val="en-US"/>
+        </w:rPr>
+      </w:pPr>
+      <w:r>
+        <w:rPr>
+          <w:rFonts w:ascii="Times New Roman" w:hAnsi="Times New Roman" w:cs="Times New Roman"/>
+          <w:lang w:val="en-US"/>
+        </w:rPr>
+        <w:t>The Bootstrap Grid System is a powerful layout tool that helps you build responsive, flexible page layouts using a system of rows and columns. It is based on a 12-column layout and uses flexbox under the hood.</w:t>
+      </w:r>
+    </w:p>
+    <w:p>
+      <w:pPr>
+        <w:numPr>
+          <w:ilvl w:val="0"/>
+          <w:numId w:val="7"/>
+        </w:numPr>
+        <w:jc w:val="both"/>
+        <w:rPr>
+          <w:rFonts w:ascii="Times New Roman" w:hAnsi="Times New Roman" w:cs="Times New Roman"/>
+        </w:rPr>
+      </w:pPr>
+      <w:r>
+        <w:rPr>
+          <w:rFonts w:ascii="Times New Roman" w:hAnsi="Times New Roman" w:cs="Times New Roman"/>
+        </w:rPr>
+        <w:t>.container: Wraps content and centre’s it.</w:t>
+      </w:r>
+    </w:p>
+    <w:p>
+      <w:pPr>
+        <w:numPr>
+          <w:ilvl w:val="0"/>
+          <w:numId w:val="7"/>
+        </w:numPr>
+        <w:jc w:val="both"/>
+        <w:rPr>
+          <w:rFonts w:ascii="Times New Roman" w:hAnsi="Times New Roman" w:cs="Times New Roman"/>
+        </w:rPr>
+      </w:pPr>
+      <w:r>
+        <w:rPr>
+          <w:rFonts w:ascii="Times New Roman" w:hAnsi="Times New Roman" w:cs="Times New Roman"/>
+        </w:rPr>
+        <w:t>.row: Groups columns, removes extra padding (adds negative margins).</w:t>
+      </w:r>
+    </w:p>
+    <w:p>
+      <w:pPr>
+        <w:numPr>
+          <w:ilvl w:val="0"/>
+          <w:numId w:val="7"/>
+        </w:numPr>
+        <w:jc w:val="both"/>
+        <w:rPr>
+          <w:rFonts w:ascii="Times New Roman" w:hAnsi="Times New Roman" w:cs="Times New Roman"/>
+        </w:rPr>
+      </w:pPr>
+      <w:r>
+        <w:rPr>
+          <w:rFonts w:ascii="Times New Roman" w:hAnsi="Times New Roman" w:cs="Times New Roman"/>
+        </w:rPr>
+        <w:t>.col: Flexible column that takes up equal space unless specified.</w:t>
+      </w:r>
+    </w:p>
+    <w:p>
+      <w:pPr>
+        <w:jc w:val="both"/>
+        <w:rPr>
+          <w:rFonts w:ascii="Times New Roman" w:hAnsi="Times New Roman" w:cs="Times New Roman"/>
+          <w:lang w:val="en-US"/>
+        </w:rPr>
+      </w:pPr>
+    </w:p>
+    <w:p>
+      <w:pPr>
+        <w:jc w:val="both"/>
+        <w:rPr>
+          <w:rFonts w:ascii="Times New Roman" w:hAnsi="Times New Roman" w:cs="Times New Roman"/>
+        </w:rPr>
+      </w:pPr>
+      <w:r>
+        <w:rPr>
+          <w:rFonts w:ascii="Times New Roman" w:hAnsi="Times New Roman" w:cs="Times New Roman"/>
+        </w:rPr>
+        <w:t>Bootstrap supports 6 breakpoints:</w:t>
+      </w:r>
+    </w:p>
+    <w:tbl>
+      <w:tblPr>
+        <w:tblW w:w="9067" w:type="dxa"/>
+        <w:tblCellSpacing w:w="15" w:type="dxa"/>
+        <w:tblBorders>
+          <w:top w:val="single" w:sz="4" w:space="0" w:color="auto"/>
+          <w:left w:val="single" w:sz="4" w:space="0" w:color="auto"/>
+          <w:bottom w:val="single" w:sz="4" w:space="0" w:color="auto"/>
+          <w:right w:val="single" w:sz="4" w:space="0" w:color="auto"/>
+          <w:insideH w:val="single" w:sz="4" w:space="0" w:color="auto"/>
+          <w:insideV w:val="single" w:sz="4" w:space="0" w:color="auto"/>
+        </w:tblBorders>
+        <w:tblCellMar>
+          <w:top w:w="15" w:type="dxa"/>
+          <w:left w:w="15" w:type="dxa"/>
+          <w:bottom w:w="15" w:type="dxa"/>
+          <w:right w:w="15" w:type="dxa"/>
+        </w:tblCellMar>
+        <w:tblLook w:val="04A0" w:firstRow="1" w:lastRow="0" w:firstColumn="1" w:lastColumn="0" w:noHBand="0" w:noVBand="1"/>
+      </w:tblPr>
+      <w:tblGrid>
+        <w:gridCol w:w="2547"/>
+        <w:gridCol w:w="3402"/>
+        <w:gridCol w:w="3118"/>
+      </w:tblGrid>
+      <w:tr>
+        <w:trPr>
+          <w:tblHeader/>
+          <w:tblCellSpacing w:w="15" w:type="dxa"/>
+        </w:trPr>
+        <w:tc>
+          <w:tcPr>
+            <w:tcW w:w="2502" w:type="dxa"/>
+            <w:vAlign w:val="center"/>
+            <w:hideMark/>
+          </w:tcPr>
+          <w:p>
+            <w:pPr>
+              <w:jc w:val="both"/>
+              <w:rPr>
+                <w:rFonts w:ascii="Times New Roman" w:hAnsi="Times New Roman" w:cs="Times New Roman"/>
+                <w:b/>
+                <w:bCs/>
+              </w:rPr>
+            </w:pPr>
+            <w:r>
+              <w:rPr>
+                <w:rFonts w:ascii="Times New Roman" w:hAnsi="Times New Roman" w:cs="Times New Roman"/>
+                <w:b/>
+                <w:bCs/>
+              </w:rPr>
+              <w:t>Breakpoint</w:t>
+            </w:r>
+          </w:p>
+        </w:tc>
+        <w:tc>
+          <w:tcPr>
+            <w:tcW w:w="3372" w:type="dxa"/>
+            <w:vAlign w:val="center"/>
+            <w:hideMark/>
+          </w:tcPr>
+          <w:p>
+            <w:pPr>
+              <w:jc w:val="both"/>
+              <w:rPr>
+                <w:rFonts w:ascii="Times New Roman" w:hAnsi="Times New Roman" w:cs="Times New Roman"/>
+                <w:b/>
+                <w:bCs/>
+              </w:rPr>
+            </w:pPr>
+            <w:r>
+              <w:rPr>
+                <w:rFonts w:ascii="Times New Roman" w:hAnsi="Times New Roman" w:cs="Times New Roman"/>
+                <w:b/>
+                <w:bCs/>
+              </w:rPr>
+              <w:t>Class Prefix</w:t>
+            </w:r>
+          </w:p>
+        </w:tc>
+        <w:tc>
+          <w:tcPr>
+            <w:tcW w:w="3073" w:type="dxa"/>
+            <w:vAlign w:val="center"/>
+            <w:hideMark/>
+          </w:tcPr>
+          <w:p>
+            <w:pPr>
+              <w:jc w:val="both"/>
+              <w:rPr>
+                <w:rFonts w:ascii="Times New Roman" w:hAnsi="Times New Roman" w:cs="Times New Roman"/>
+                <w:b/>
+                <w:bCs/>
+              </w:rPr>
+            </w:pPr>
+            <w:r>
+              <w:rPr>
+                <w:rFonts w:ascii="Times New Roman" w:hAnsi="Times New Roman" w:cs="Times New Roman"/>
+                <w:b/>
+                <w:bCs/>
+              </w:rPr>
+              <w:t>Min Width</w:t>
+            </w:r>
+          </w:p>
+        </w:tc>
+      </w:tr>
+      <w:tr>
+        <w:trPr>
+          <w:tblCellSpacing w:w="15" w:type="dxa"/>
+        </w:trPr>
+        <w:tc>
+          <w:tcPr>
+            <w:tcW w:w="2502" w:type="dxa"/>
+            <w:vAlign w:val="center"/>
+            <w:hideMark/>
+          </w:tcPr>
+          <w:p>
+            <w:pPr>
+              <w:jc w:val="both"/>
+              <w:rPr>
+                <w:rFonts w:ascii="Times New Roman" w:hAnsi="Times New Roman" w:cs="Times New Roman"/>
+              </w:rPr>
+            </w:pPr>
+            <w:r>
+              <w:rPr>
+                <w:rFonts w:ascii="Times New Roman" w:hAnsi="Times New Roman" w:cs="Times New Roman"/>
+              </w:rPr>
+              <w:t>Extra small</w:t>
+            </w:r>
+          </w:p>
+        </w:tc>
+        <w:tc>
+          <w:tcPr>
+            <w:tcW w:w="3372" w:type="dxa"/>
+            <w:vAlign w:val="center"/>
+            <w:hideMark/>
+          </w:tcPr>
+          <w:p>
+            <w:pPr>
+              <w:jc w:val="both"/>
+              <w:rPr>
+                <w:rFonts w:ascii="Times New Roman" w:hAnsi="Times New Roman" w:cs="Times New Roman"/>
+              </w:rPr>
+            </w:pPr>
+            <w:r>
+              <w:rPr>
+                <w:rFonts w:ascii="Times New Roman" w:hAnsi="Times New Roman" w:cs="Times New Roman"/>
+              </w:rPr>
+              <w:t>col-</w:t>
+            </w:r>
+          </w:p>
+        </w:tc>
+        <w:tc>
+          <w:tcPr>
+            <w:tcW w:w="3073" w:type="dxa"/>
+            <w:vAlign w:val="center"/>
+            <w:hideMark/>
+          </w:tcPr>
+          <w:p>
+            <w:pPr>
+              <w:jc w:val="both"/>
+              <w:rPr>
+                <w:rFonts w:ascii="Times New Roman" w:hAnsi="Times New Roman" w:cs="Times New Roman"/>
+              </w:rPr>
+            </w:pPr>
+            <w:r>
+              <w:rPr>
+                <w:rFonts w:ascii="Times New Roman" w:hAnsi="Times New Roman" w:cs="Times New Roman"/>
+              </w:rPr>
+              <w:t>&lt;576px</w:t>
+            </w:r>
+          </w:p>
+        </w:tc>
+      </w:tr>
+      <w:tr>
+        <w:trPr>
+          <w:tblCellSpacing w:w="15" w:type="dxa"/>
+        </w:trPr>
+        <w:tc>
+          <w:tcPr>
+            <w:tcW w:w="2502" w:type="dxa"/>
+            <w:vAlign w:val="center"/>
+            <w:hideMark/>
+          </w:tcPr>
+          <w:p>
+            <w:pPr>
+              <w:jc w:val="both"/>
+              <w:rPr>
+                <w:rFonts w:ascii="Times New Roman" w:hAnsi="Times New Roman" w:cs="Times New Roman"/>
+              </w:rPr>
+            </w:pPr>
+            <w:r>
+              <w:rPr>
+                <w:rFonts w:ascii="Times New Roman" w:hAnsi="Times New Roman" w:cs="Times New Roman"/>
+              </w:rPr>
+              <w:t>Small</w:t>
+            </w:r>
+          </w:p>
+        </w:tc>
+        <w:tc>
+          <w:tcPr>
+            <w:tcW w:w="3372" w:type="dxa"/>
+            <w:vAlign w:val="center"/>
+            <w:hideMark/>
+          </w:tcPr>
+          <w:p>
+            <w:pPr>
+              <w:jc w:val="both"/>
+              <w:rPr>
+                <w:rFonts w:ascii="Times New Roman" w:hAnsi="Times New Roman" w:cs="Times New Roman"/>
+              </w:rPr>
+            </w:pPr>
+            <w:r>
+              <w:rPr>
+                <w:rFonts w:ascii="Times New Roman" w:hAnsi="Times New Roman" w:cs="Times New Roman"/>
+              </w:rPr>
+              <w:t>col-</w:t>
+            </w:r>
+            <w:proofErr w:type="spellStart"/>
+            <w:r>
+              <w:rPr>
+                <w:rFonts w:ascii="Times New Roman" w:hAnsi="Times New Roman" w:cs="Times New Roman"/>
+              </w:rPr>
+              <w:t>sm</w:t>
+            </w:r>
+            <w:proofErr w:type="spellEnd"/>
+            <w:r>
+              <w:rPr>
+                <w:rFonts w:ascii="Times New Roman" w:hAnsi="Times New Roman" w:cs="Times New Roman"/>
+              </w:rPr>
+              <w:t>-</w:t>
+            </w:r>
+          </w:p>
+        </w:tc>
+        <w:tc>
+          <w:tcPr>
+            <w:tcW w:w="3073" w:type="dxa"/>
+            <w:vAlign w:val="center"/>
+            <w:hideMark/>
+          </w:tcPr>
+          <w:p>
+            <w:pPr>
+              <w:jc w:val="both"/>
+              <w:rPr>
+                <w:rFonts w:ascii="Times New Roman" w:hAnsi="Times New Roman" w:cs="Times New Roman"/>
+              </w:rPr>
+            </w:pPr>
+            <w:r>
+              <w:rPr>
+                <w:rFonts w:ascii="Times New Roman" w:hAnsi="Times New Roman" w:cs="Times New Roman"/>
+              </w:rPr>
+              <w:t>≥576px</w:t>
+            </w:r>
+          </w:p>
+        </w:tc>
+      </w:tr>
+      <w:tr>
+        <w:trPr>
+          <w:tblCellSpacing w:w="15" w:type="dxa"/>
+        </w:trPr>
+        <w:tc>
+          <w:tcPr>
+            <w:tcW w:w="2502" w:type="dxa"/>
+            <w:vAlign w:val="center"/>
+            <w:hideMark/>
+          </w:tcPr>
+          <w:p>
+            <w:pPr>
+              <w:jc w:val="both"/>
+              <w:rPr>
+                <w:rFonts w:ascii="Times New Roman" w:hAnsi="Times New Roman" w:cs="Times New Roman"/>
+              </w:rPr>
+            </w:pPr>
+            <w:r>
+              <w:rPr>
+                <w:rFonts w:ascii="Times New Roman" w:hAnsi="Times New Roman" w:cs="Times New Roman"/>
+              </w:rPr>
+              <w:t>Medium</w:t>
+            </w:r>
+          </w:p>
+        </w:tc>
+        <w:tc>
+          <w:tcPr>
+            <w:tcW w:w="3372" w:type="dxa"/>
+            <w:vAlign w:val="center"/>
+            <w:hideMark/>
+          </w:tcPr>
+          <w:p>
+            <w:pPr>
+              <w:jc w:val="both"/>
+              <w:rPr>
+                <w:rFonts w:ascii="Times New Roman" w:hAnsi="Times New Roman" w:cs="Times New Roman"/>
+              </w:rPr>
+            </w:pPr>
+            <w:r>
+              <w:rPr>
+                <w:rFonts w:ascii="Times New Roman" w:hAnsi="Times New Roman" w:cs="Times New Roman"/>
+              </w:rPr>
+              <w:t>col-md-</w:t>
+            </w:r>
+          </w:p>
+        </w:tc>
+        <w:tc>
+          <w:tcPr>
+            <w:tcW w:w="3073" w:type="dxa"/>
+            <w:vAlign w:val="center"/>
+            <w:hideMark/>
+          </w:tcPr>
+          <w:p>
+            <w:pPr>
+              <w:jc w:val="both"/>
+              <w:rPr>
+                <w:rFonts w:ascii="Times New Roman" w:hAnsi="Times New Roman" w:cs="Times New Roman"/>
+              </w:rPr>
+            </w:pPr>
+            <w:r>
+              <w:rPr>
+                <w:rFonts w:ascii="Times New Roman" w:hAnsi="Times New Roman" w:cs="Times New Roman"/>
+              </w:rPr>
+              <w:t>≥768px</w:t>
+            </w:r>
+          </w:p>
+        </w:tc>
+      </w:tr>
+      <w:tr>
+        <w:trPr>
+          <w:tblCellSpacing w:w="15" w:type="dxa"/>
+        </w:trPr>
+        <w:tc>
+          <w:tcPr>
+            <w:tcW w:w="2502" w:type="dxa"/>
+            <w:vAlign w:val="center"/>
+            <w:hideMark/>
+          </w:tcPr>
+          <w:p>
+            <w:pPr>
+              <w:jc w:val="both"/>
+              <w:rPr>
+                <w:rFonts w:ascii="Times New Roman" w:hAnsi="Times New Roman" w:cs="Times New Roman"/>
+              </w:rPr>
+            </w:pPr>
+            <w:r>
+              <w:rPr>
+                <w:rFonts w:ascii="Times New Roman" w:hAnsi="Times New Roman" w:cs="Times New Roman"/>
+              </w:rPr>
+              <w:t>Large</w:t>
+            </w:r>
+          </w:p>
+        </w:tc>
+        <w:tc>
+          <w:tcPr>
+            <w:tcW w:w="3372" w:type="dxa"/>
+            <w:vAlign w:val="center"/>
+            <w:hideMark/>
+          </w:tcPr>
+          <w:p>
+            <w:pPr>
+              <w:jc w:val="both"/>
+              <w:rPr>
+                <w:rFonts w:ascii="Times New Roman" w:hAnsi="Times New Roman" w:cs="Times New Roman"/>
+              </w:rPr>
+            </w:pPr>
+            <w:r>
+              <w:rPr>
+                <w:rFonts w:ascii="Times New Roman" w:hAnsi="Times New Roman" w:cs="Times New Roman"/>
+              </w:rPr>
+              <w:t>col-</w:t>
+            </w:r>
+            <w:proofErr w:type="spellStart"/>
+            <w:r>
+              <w:rPr>
+                <w:rFonts w:ascii="Times New Roman" w:hAnsi="Times New Roman" w:cs="Times New Roman"/>
+              </w:rPr>
+              <w:t>lg</w:t>
+            </w:r>
+            <w:proofErr w:type="spellEnd"/>
+            <w:r>
+              <w:rPr>
+                <w:rFonts w:ascii="Times New Roman" w:hAnsi="Times New Roman" w:cs="Times New Roman"/>
+              </w:rPr>
+              <w:t>-</w:t>
+            </w:r>
+          </w:p>
+        </w:tc>
+        <w:tc>
+          <w:tcPr>
+            <w:tcW w:w="3073" w:type="dxa"/>
+            <w:vAlign w:val="center"/>
+            <w:hideMark/>
+          </w:tcPr>
+          <w:p>
+            <w:pPr>
+              <w:jc w:val="both"/>
+              <w:rPr>
+                <w:rFonts w:ascii="Times New Roman" w:hAnsi="Times New Roman" w:cs="Times New Roman"/>
+              </w:rPr>
+            </w:pPr>
+            <w:r>
+              <w:rPr>
+                <w:rFonts w:ascii="Times New Roman" w:hAnsi="Times New Roman" w:cs="Times New Roman"/>
+              </w:rPr>
+              <w:t>≥992px</w:t>
+            </w:r>
+          </w:p>
+        </w:tc>
+      </w:tr>
+      <w:tr>
+        <w:trPr>
+          <w:tblCellSpacing w:w="15" w:type="dxa"/>
+        </w:trPr>
+        <w:tc>
+          <w:tcPr>
+            <w:tcW w:w="2502" w:type="dxa"/>
+            <w:vAlign w:val="center"/>
+            <w:hideMark/>
+          </w:tcPr>
+          <w:p>
+            <w:pPr>
+              <w:jc w:val="both"/>
+              <w:rPr>
+                <w:rFonts w:ascii="Times New Roman" w:hAnsi="Times New Roman" w:cs="Times New Roman"/>
+              </w:rPr>
+            </w:pPr>
+            <w:r>
+              <w:rPr>
+                <w:rFonts w:ascii="Times New Roman" w:hAnsi="Times New Roman" w:cs="Times New Roman"/>
+              </w:rPr>
+              <w:t>Extra large</w:t>
+            </w:r>
+          </w:p>
+        </w:tc>
+        <w:tc>
+          <w:tcPr>
+            <w:tcW w:w="3372" w:type="dxa"/>
+            <w:vAlign w:val="center"/>
+            <w:hideMark/>
+          </w:tcPr>
+          <w:p>
+            <w:pPr>
+              <w:jc w:val="both"/>
+              <w:rPr>
+                <w:rFonts w:ascii="Times New Roman" w:hAnsi="Times New Roman" w:cs="Times New Roman"/>
+              </w:rPr>
+            </w:pPr>
+            <w:r>
+              <w:rPr>
+                <w:rFonts w:ascii="Times New Roman" w:hAnsi="Times New Roman" w:cs="Times New Roman"/>
+              </w:rPr>
+              <w:t>col-xl-</w:t>
+            </w:r>
+          </w:p>
+        </w:tc>
+        <w:tc>
+          <w:tcPr>
+            <w:tcW w:w="3073" w:type="dxa"/>
+            <w:vAlign w:val="center"/>
+            <w:hideMark/>
+          </w:tcPr>
+          <w:p>
+            <w:pPr>
+              <w:jc w:val="both"/>
+              <w:rPr>
+                <w:rFonts w:ascii="Times New Roman" w:hAnsi="Times New Roman" w:cs="Times New Roman"/>
+              </w:rPr>
+            </w:pPr>
+            <w:r>
+              <w:rPr>
+                <w:rFonts w:ascii="Times New Roman" w:hAnsi="Times New Roman" w:cs="Times New Roman"/>
+              </w:rPr>
+              <w:t>≥1200px</w:t>
+            </w:r>
+          </w:p>
+        </w:tc>
+      </w:tr>
+      <w:tr>
+        <w:trPr>
+          <w:tblCellSpacing w:w="15" w:type="dxa"/>
+        </w:trPr>
+        <w:tc>
+          <w:tcPr>
+            <w:tcW w:w="2502" w:type="dxa"/>
+            <w:vAlign w:val="center"/>
+            <w:hideMark/>
+          </w:tcPr>
+          <w:p>
+            <w:pPr>
+              <w:jc w:val="both"/>
+              <w:rPr>
+                <w:rFonts w:ascii="Times New Roman" w:hAnsi="Times New Roman" w:cs="Times New Roman"/>
+              </w:rPr>
+            </w:pPr>
+            <w:r>
+              <w:rPr>
+                <w:rFonts w:ascii="Times New Roman" w:hAnsi="Times New Roman" w:cs="Times New Roman"/>
+              </w:rPr>
+              <w:t>Extra extra large</w:t>
+            </w:r>
+          </w:p>
+        </w:tc>
+        <w:tc>
+          <w:tcPr>
+            <w:tcW w:w="3372" w:type="dxa"/>
+            <w:vAlign w:val="center"/>
+            <w:hideMark/>
+          </w:tcPr>
+          <w:p>
+            <w:pPr>
+              <w:jc w:val="both"/>
+              <w:rPr>
+                <w:rFonts w:ascii="Times New Roman" w:hAnsi="Times New Roman" w:cs="Times New Roman"/>
+              </w:rPr>
+            </w:pPr>
+            <w:r>
+              <w:rPr>
+                <w:rFonts w:ascii="Times New Roman" w:hAnsi="Times New Roman" w:cs="Times New Roman"/>
+              </w:rPr>
+              <w:t>col-</w:t>
+            </w:r>
+            <w:proofErr w:type="spellStart"/>
+            <w:r>
+              <w:rPr>
+                <w:rFonts w:ascii="Times New Roman" w:hAnsi="Times New Roman" w:cs="Times New Roman"/>
+              </w:rPr>
+              <w:t>xxl</w:t>
+            </w:r>
+            <w:proofErr w:type="spellEnd"/>
+            <w:r>
+              <w:rPr>
+                <w:rFonts w:ascii="Times New Roman" w:hAnsi="Times New Roman" w:cs="Times New Roman"/>
+              </w:rPr>
+              <w:t>-</w:t>
+            </w:r>
+          </w:p>
+        </w:tc>
+        <w:tc>
+          <w:tcPr>
+            <w:tcW w:w="3073" w:type="dxa"/>
+            <w:vAlign w:val="center"/>
+            <w:hideMark/>
+          </w:tcPr>
+          <w:p>
+            <w:pPr>
+              <w:jc w:val="both"/>
+              <w:rPr>
+                <w:rFonts w:ascii="Times New Roman" w:hAnsi="Times New Roman" w:cs="Times New Roman"/>
+              </w:rPr>
+            </w:pPr>
+            <w:r>
+              <w:rPr>
+                <w:rFonts w:ascii="Times New Roman" w:hAnsi="Times New Roman" w:cs="Times New Roman"/>
+              </w:rPr>
+              <w:t>≥1400px</w:t>
+            </w:r>
+          </w:p>
+        </w:tc>
+      </w:tr>
+    </w:tbl>
+    <w:p>
+      <w:pPr>
+        <w:jc w:val="both"/>
+        <w:rPr>
+          <w:rFonts w:ascii="Times New Roman" w:hAnsi="Times New Roman" w:cs="Times New Roman"/>
+          <w:lang w:val="en-US"/>
+        </w:rPr>
+      </w:pPr>
+    </w:p>
+    <w:p>
+      <w:pPr>
+        <w:jc w:val="both"/>
         <w:rPr>
           <w:rFonts w:ascii="Times New Roman" w:hAnsi="Times New Roman" w:cs="Times New Roman"/>
           <w:lang w:val="en-US"/>
@@ -984,6 +2204,119 @@
     </w:lvl>
   </w:abstractNum>
   <w:abstractNum w:abstractNumId="2" w15:restartNumberingAfterBreak="0">
+    <w:nsid w:val="2A3A1F6A"/>
+    <w:multiLevelType w:val="hybridMultilevel"/>
+    <w:tmpl w:val="73E487BC"/>
+    <w:lvl w:ilvl="0" w:tplc="4009000B">
+      <w:start w:val="1"/>
+      <w:numFmt w:val="bullet"/>
+      <w:lvlText w:val=""/>
+      <w:lvlJc w:val="left"/>
+      <w:pPr>
+        <w:ind w:left="720" w:hanging="360"/>
+      </w:pPr>
+      <w:rPr>
+        <w:rFonts w:ascii="Wingdings" w:hAnsi="Wingdings" w:hint="default"/>
+      </w:rPr>
+    </w:lvl>
+    <w:lvl w:ilvl="1" w:tplc="40090003" w:tentative="1">
+      <w:start w:val="1"/>
+      <w:numFmt w:val="bullet"/>
+      <w:lvlText w:val="o"/>
+      <w:lvlJc w:val="left"/>
+      <w:pPr>
+        <w:ind w:left="1440" w:hanging="360"/>
+      </w:pPr>
+      <w:rPr>
+        <w:rFonts w:ascii="Courier New" w:hAnsi="Courier New" w:cs="Courier New" w:hint="default"/>
+      </w:rPr>
+    </w:lvl>
+    <w:lvl w:ilvl="2" w:tplc="40090005" w:tentative="1">
+      <w:start w:val="1"/>
+      <w:numFmt w:val="bullet"/>
+      <w:lvlText w:val=""/>
+      <w:lvlJc w:val="left"/>
+      <w:pPr>
+        <w:ind w:left="2160" w:hanging="360"/>
+      </w:pPr>
+      <w:rPr>
+        <w:rFonts w:ascii="Wingdings" w:hAnsi="Wingdings" w:hint="default"/>
+      </w:rPr>
+    </w:lvl>
+    <w:lvl w:ilvl="3" w:tplc="40090001" w:tentative="1">
+      <w:start w:val="1"/>
+      <w:numFmt w:val="bullet"/>
+      <w:lvlText w:val=""/>
+      <w:lvlJc w:val="left"/>
+      <w:pPr>
+        <w:ind w:left="2880" w:hanging="360"/>
+      </w:pPr>
+      <w:rPr>
+        <w:rFonts w:ascii="Symbol" w:hAnsi="Symbol" w:hint="default"/>
+      </w:rPr>
+    </w:lvl>
+    <w:lvl w:ilvl="4" w:tplc="40090003" w:tentative="1">
+      <w:start w:val="1"/>
+      <w:numFmt w:val="bullet"/>
+      <w:lvlText w:val="o"/>
+      <w:lvlJc w:val="left"/>
+      <w:pPr>
+        <w:ind w:left="3600" w:hanging="360"/>
+      </w:pPr>
+      <w:rPr>
+        <w:rFonts w:ascii="Courier New" w:hAnsi="Courier New" w:cs="Courier New" w:hint="default"/>
+      </w:rPr>
+    </w:lvl>
+    <w:lvl w:ilvl="5" w:tplc="40090005" w:tentative="1">
+      <w:start w:val="1"/>
+      <w:numFmt w:val="bullet"/>
+      <w:lvlText w:val=""/>
+      <w:lvlJc w:val="left"/>
+      <w:pPr>
+        <w:ind w:left="4320" w:hanging="360"/>
+      </w:pPr>
+      <w:rPr>
+        <w:rFonts w:ascii="Wingdings" w:hAnsi="Wingdings" w:hint="default"/>
+      </w:rPr>
+    </w:lvl>
+    <w:lvl w:ilvl="6" w:tplc="40090001" w:tentative="1">
+      <w:start w:val="1"/>
+      <w:numFmt w:val="bullet"/>
+      <w:lvlText w:val=""/>
+      <w:lvlJc w:val="left"/>
+      <w:pPr>
+        <w:ind w:left="5040" w:hanging="360"/>
+      </w:pPr>
+      <w:rPr>
+        <w:rFonts w:ascii="Symbol" w:hAnsi="Symbol" w:hint="default"/>
+      </w:rPr>
+    </w:lvl>
+    <w:lvl w:ilvl="7" w:tplc="40090003" w:tentative="1">
+      <w:start w:val="1"/>
+      <w:numFmt w:val="bullet"/>
+      <w:lvlText w:val="o"/>
+      <w:lvlJc w:val="left"/>
+      <w:pPr>
+        <w:ind w:left="5760" w:hanging="360"/>
+      </w:pPr>
+      <w:rPr>
+        <w:rFonts w:ascii="Courier New" w:hAnsi="Courier New" w:cs="Courier New" w:hint="default"/>
+      </w:rPr>
+    </w:lvl>
+    <w:lvl w:ilvl="8" w:tplc="40090005" w:tentative="1">
+      <w:start w:val="1"/>
+      <w:numFmt w:val="bullet"/>
+      <w:lvlText w:val=""/>
+      <w:lvlJc w:val="left"/>
+      <w:pPr>
+        <w:ind w:left="6480" w:hanging="360"/>
+      </w:pPr>
+      <w:rPr>
+        <w:rFonts w:ascii="Wingdings" w:hAnsi="Wingdings" w:hint="default"/>
+      </w:rPr>
+    </w:lvl>
+  </w:abstractNum>
+  <w:abstractNum w:abstractNumId="3" w15:restartNumberingAfterBreak="0">
     <w:nsid w:val="322B4F55"/>
     <w:multiLevelType w:val="hybridMultilevel"/>
     <w:tmpl w:val="B38CAA02"/>
@@ -1069,7 +2402,7 @@
       </w:pPr>
     </w:lvl>
   </w:abstractNum>
-  <w:abstractNum w:abstractNumId="3" w15:restartNumberingAfterBreak="0">
+  <w:abstractNum w:abstractNumId="4" w15:restartNumberingAfterBreak="0">
     <w:nsid w:val="44F073E2"/>
     <w:multiLevelType w:val="hybridMultilevel"/>
     <w:tmpl w:val="EEF4A5B8"/>
@@ -1155,7 +2488,7 @@
       </w:pPr>
     </w:lvl>
   </w:abstractNum>
-  <w:abstractNum w:abstractNumId="4" w15:restartNumberingAfterBreak="0">
+  <w:abstractNum w:abstractNumId="5" w15:restartNumberingAfterBreak="0">
     <w:nsid w:val="6A4649DC"/>
     <w:multiLevelType w:val="multilevel"/>
     <w:tmpl w:val="1BF0110E"/>
@@ -1304,8 +2637,157 @@
       </w:rPr>
     </w:lvl>
   </w:abstractNum>
+  <w:abstractNum w:abstractNumId="6" w15:restartNumberingAfterBreak="0">
+    <w:nsid w:val="747B53AE"/>
+    <w:multiLevelType w:val="multilevel"/>
+    <w:tmpl w:val="F3FEDB5C"/>
+    <w:lvl w:ilvl="0">
+      <w:start w:val="1"/>
+      <w:numFmt w:val="bullet"/>
+      <w:lvlText w:val=""/>
+      <w:lvlJc w:val="left"/>
+      <w:pPr>
+        <w:tabs>
+          <w:tab w:val="num" w:pos="720"/>
+        </w:tabs>
+        <w:ind w:left="720" w:hanging="360"/>
+      </w:pPr>
+      <w:rPr>
+        <w:rFonts w:ascii="Symbol" w:hAnsi="Symbol" w:hint="default"/>
+        <w:sz w:val="20"/>
+      </w:rPr>
+    </w:lvl>
+    <w:lvl w:ilvl="1" w:tentative="1">
+      <w:start w:val="1"/>
+      <w:numFmt w:val="bullet"/>
+      <w:lvlText w:val="o"/>
+      <w:lvlJc w:val="left"/>
+      <w:pPr>
+        <w:tabs>
+          <w:tab w:val="num" w:pos="1440"/>
+        </w:tabs>
+        <w:ind w:left="1440" w:hanging="360"/>
+      </w:pPr>
+      <w:rPr>
+        <w:rFonts w:ascii="Courier New" w:hAnsi="Courier New" w:hint="default"/>
+        <w:sz w:val="20"/>
+      </w:rPr>
+    </w:lvl>
+    <w:lvl w:ilvl="2" w:tentative="1">
+      <w:start w:val="1"/>
+      <w:numFmt w:val="bullet"/>
+      <w:lvlText w:val=""/>
+      <w:lvlJc w:val="left"/>
+      <w:pPr>
+        <w:tabs>
+          <w:tab w:val="num" w:pos="2160"/>
+        </w:tabs>
+        <w:ind w:left="2160" w:hanging="360"/>
+      </w:pPr>
+      <w:rPr>
+        <w:rFonts w:ascii="Wingdings" w:hAnsi="Wingdings" w:hint="default"/>
+        <w:sz w:val="20"/>
+      </w:rPr>
+    </w:lvl>
+    <w:lvl w:ilvl="3" w:tentative="1">
+      <w:start w:val="1"/>
+      <w:numFmt w:val="bullet"/>
+      <w:lvlText w:val=""/>
+      <w:lvlJc w:val="left"/>
+      <w:pPr>
+        <w:tabs>
+          <w:tab w:val="num" w:pos="2880"/>
+        </w:tabs>
+        <w:ind w:left="2880" w:hanging="360"/>
+      </w:pPr>
+      <w:rPr>
+        <w:rFonts w:ascii="Wingdings" w:hAnsi="Wingdings" w:hint="default"/>
+        <w:sz w:val="20"/>
+      </w:rPr>
+    </w:lvl>
+    <w:lvl w:ilvl="4" w:tentative="1">
+      <w:start w:val="1"/>
+      <w:numFmt w:val="bullet"/>
+      <w:lvlText w:val=""/>
+      <w:lvlJc w:val="left"/>
+      <w:pPr>
+        <w:tabs>
+          <w:tab w:val="num" w:pos="3600"/>
+        </w:tabs>
+        <w:ind w:left="3600" w:hanging="360"/>
+      </w:pPr>
+      <w:rPr>
+        <w:rFonts w:ascii="Wingdings" w:hAnsi="Wingdings" w:hint="default"/>
+        <w:sz w:val="20"/>
+      </w:rPr>
+    </w:lvl>
+    <w:lvl w:ilvl="5" w:tentative="1">
+      <w:start w:val="1"/>
+      <w:numFmt w:val="bullet"/>
+      <w:lvlText w:val=""/>
+      <w:lvlJc w:val="left"/>
+      <w:pPr>
+        <w:tabs>
+          <w:tab w:val="num" w:pos="4320"/>
+        </w:tabs>
+        <w:ind w:left="4320" w:hanging="360"/>
+      </w:pPr>
+      <w:rPr>
+        <w:rFonts w:ascii="Wingdings" w:hAnsi="Wingdings" w:hint="default"/>
+        <w:sz w:val="20"/>
+      </w:rPr>
+    </w:lvl>
+    <w:lvl w:ilvl="6" w:tentative="1">
+      <w:start w:val="1"/>
+      <w:numFmt w:val="bullet"/>
+      <w:lvlText w:val=""/>
+      <w:lvlJc w:val="left"/>
+      <w:pPr>
+        <w:tabs>
+          <w:tab w:val="num" w:pos="5040"/>
+        </w:tabs>
+        <w:ind w:left="5040" w:hanging="360"/>
+      </w:pPr>
+      <w:rPr>
+        <w:rFonts w:ascii="Wingdings" w:hAnsi="Wingdings" w:hint="default"/>
+        <w:sz w:val="20"/>
+      </w:rPr>
+    </w:lvl>
+    <w:lvl w:ilvl="7" w:tentative="1">
+      <w:start w:val="1"/>
+      <w:numFmt w:val="bullet"/>
+      <w:lvlText w:val=""/>
+      <w:lvlJc w:val="left"/>
+      <w:pPr>
+        <w:tabs>
+          <w:tab w:val="num" w:pos="5760"/>
+        </w:tabs>
+        <w:ind w:left="5760" w:hanging="360"/>
+      </w:pPr>
+      <w:rPr>
+        <w:rFonts w:ascii="Wingdings" w:hAnsi="Wingdings" w:hint="default"/>
+        <w:sz w:val="20"/>
+      </w:rPr>
+    </w:lvl>
+    <w:lvl w:ilvl="8" w:tentative="1">
+      <w:start w:val="1"/>
+      <w:numFmt w:val="bullet"/>
+      <w:lvlText w:val=""/>
+      <w:lvlJc w:val="left"/>
+      <w:pPr>
+        <w:tabs>
+          <w:tab w:val="num" w:pos="6480"/>
+        </w:tabs>
+        <w:ind w:left="6480" w:hanging="360"/>
+      </w:pPr>
+      <w:rPr>
+        <w:rFonts w:ascii="Wingdings" w:hAnsi="Wingdings" w:hint="default"/>
+        <w:sz w:val="20"/>
+      </w:rPr>
+    </w:lvl>
+  </w:abstractNum>
   <w:num w:numId="1" w16cid:durableId="1687443631">
-    <w:abstractNumId w:val="4"/>
+    <w:abstractNumId w:val="5"/>
   </w:num>
   <w:num w:numId="2" w16cid:durableId="435715186">
     <w:abstractNumId w:val="1"/>
@@ -1314,10 +2796,16 @@
     <w:abstractNumId w:val="0"/>
   </w:num>
   <w:num w:numId="4" w16cid:durableId="692460480">
+    <w:abstractNumId w:val="3"/>
+  </w:num>
+  <w:num w:numId="5" w16cid:durableId="472258539">
+    <w:abstractNumId w:val="4"/>
+  </w:num>
+  <w:num w:numId="6" w16cid:durableId="773331072">
     <w:abstractNumId w:val="2"/>
   </w:num>
-  <w:num w:numId="5" w16cid:durableId="472258539">
-    <w:abstractNumId w:val="3"/>
+  <w:num w:numId="7" w16cid:durableId="1902515668">
+    <w:abstractNumId w:val="6"/>
   </w:num>
 </w:numbering>
 </file>
@@ -1924,6 +3412,7 @@
   <w:style w:type="character" w:default="1" w:styleId="DefaultParagraphFont">
     <w:name w:val="Default Paragraph Font"/>
     <w:uiPriority w:val="1"/>
+    <w:semiHidden/>
     <w:unhideWhenUsed/>
   </w:style>
   <w:style w:type="table" w:default="1" w:styleId="TableNormal">
